--- a/nsal3.docx
+++ b/nsal3.docx
@@ -1380,6 +1380,304 @@
     <w:p>
       <w:pPr>
         <w:pStyle w:val="ListParagraph"/>
+        <w:rPr/>
+      </w:pPr>
+      <w:r>
+        <w:rPr/>
+        <w:drawing>
+          <wp:anchor behindDoc="0" distT="0" distB="0" distL="0" distR="0" simplePos="0" locked="0" layoutInCell="0" allowOverlap="1" relativeHeight="10">
+            <wp:simplePos x="0" y="0"/>
+            <wp:positionH relativeFrom="column">
+              <wp:posOffset>228600</wp:posOffset>
+            </wp:positionH>
+            <wp:positionV relativeFrom="paragraph">
+              <wp:posOffset>71755</wp:posOffset>
+            </wp:positionV>
+            <wp:extent cx="5486400" cy="2164080"/>
+            <wp:effectExtent l="0" t="0" r="0" b="0"/>
+            <wp:wrapSquare wrapText="largest"/>
+            <wp:docPr id="9" name="Image9" descr="" title=""/>
+            <wp:cNvGraphicFramePr>
+              <a:graphicFrameLocks xmlns:a="http://schemas.openxmlformats.org/drawingml/2006/main" noChangeAspect="1"/>
+            </wp:cNvGraphicFramePr>
+            <a:graphic xmlns:a="http://schemas.openxmlformats.org/drawingml/2006/main">
+              <a:graphicData uri="http://schemas.openxmlformats.org/drawingml/2006/picture">
+                <pic:pic xmlns:pic="http://schemas.openxmlformats.org/drawingml/2006/picture">
+                  <pic:nvPicPr>
+                    <pic:cNvPr id="9" name="Image9" descr="" title=""/>
+                    <pic:cNvPicPr>
+                      <a:picLocks noChangeAspect="1" noChangeArrowheads="1"/>
+                    </pic:cNvPicPr>
+                  </pic:nvPicPr>
+                  <pic:blipFill>
+                    <a:blip r:embed="rId10"/>
+                    <a:stretch>
+                      <a:fillRect/>
+                    </a:stretch>
+                  </pic:blipFill>
+                  <pic:spPr bwMode="auto">
+                    <a:xfrm>
+                      <a:off x="0" y="0"/>
+                      <a:ext cx="5486400" cy="2164080"/>
+                    </a:xfrm>
+                    <a:prstGeom prst="rect">
+                      <a:avLst/>
+                    </a:prstGeom>
+                  </pic:spPr>
+                </pic:pic>
+              </a:graphicData>
+            </a:graphic>
+          </wp:anchor>
+        </w:drawing>
+      </w:r>
+    </w:p>
+    <w:p>
+      <w:pPr>
+        <w:pStyle w:val="ListParagraph"/>
+        <w:rPr/>
+      </w:pPr>
+      <w:r>
+        <w:rPr/>
+        <w:drawing>
+          <wp:anchor behindDoc="0" distT="0" distB="0" distL="0" distR="0" simplePos="0" locked="0" layoutInCell="0" allowOverlap="1" relativeHeight="11">
+            <wp:simplePos x="0" y="0"/>
+            <wp:positionH relativeFrom="column">
+              <wp:posOffset>273050</wp:posOffset>
+            </wp:positionH>
+            <wp:positionV relativeFrom="paragraph">
+              <wp:posOffset>24765</wp:posOffset>
+            </wp:positionV>
+            <wp:extent cx="2653030" cy="1162050"/>
+            <wp:effectExtent l="0" t="0" r="0" b="0"/>
+            <wp:wrapSquare wrapText="largest"/>
+            <wp:docPr id="10" name="Image10" descr="" title=""/>
+            <wp:cNvGraphicFramePr>
+              <a:graphicFrameLocks xmlns:a="http://schemas.openxmlformats.org/drawingml/2006/main" noChangeAspect="1"/>
+            </wp:cNvGraphicFramePr>
+            <a:graphic xmlns:a="http://schemas.openxmlformats.org/drawingml/2006/main">
+              <a:graphicData uri="http://schemas.openxmlformats.org/drawingml/2006/picture">
+                <pic:pic xmlns:pic="http://schemas.openxmlformats.org/drawingml/2006/picture">
+                  <pic:nvPicPr>
+                    <pic:cNvPr id="10" name="Image10" descr="" title=""/>
+                    <pic:cNvPicPr>
+                      <a:picLocks noChangeAspect="1" noChangeArrowheads="1"/>
+                    </pic:cNvPicPr>
+                  </pic:nvPicPr>
+                  <pic:blipFill>
+                    <a:blip r:embed="rId11"/>
+                    <a:srcRect l="0" t="0" r="45164" b="0"/>
+                    <a:stretch>
+                      <a:fillRect/>
+                    </a:stretch>
+                  </pic:blipFill>
+                  <pic:spPr bwMode="auto">
+                    <a:xfrm>
+                      <a:off x="0" y="0"/>
+                      <a:ext cx="2653030" cy="1162050"/>
+                    </a:xfrm>
+                    <a:prstGeom prst="rect">
+                      <a:avLst/>
+                    </a:prstGeom>
+                  </pic:spPr>
+                </pic:pic>
+              </a:graphicData>
+            </a:graphic>
+          </wp:anchor>
+        </w:drawing>
+      </w:r>
+    </w:p>
+    <w:p>
+      <w:pPr>
+        <w:pStyle w:val="ListParagraph"/>
+        <w:rPr/>
+      </w:pPr>
+      <w:r>
+        <w:rPr/>
+      </w:r>
+    </w:p>
+    <w:p>
+      <w:pPr>
+        <w:pStyle w:val="ListParagraph"/>
+        <w:rPr/>
+      </w:pPr>
+      <w:r>
+        <w:rPr/>
+      </w:r>
+    </w:p>
+    <w:p>
+      <w:pPr>
+        <w:pStyle w:val="ListParagraph"/>
+        <w:rPr/>
+      </w:pPr>
+      <w:r>
+        <w:rPr/>
+      </w:r>
+    </w:p>
+    <w:p>
+      <w:pPr>
+        <w:pStyle w:val="ListParagraph"/>
+        <w:rPr/>
+      </w:pPr>
+      <w:r>
+        <w:rPr/>
+      </w:r>
+    </w:p>
+    <w:p>
+      <w:pPr>
+        <w:pStyle w:val="ListParagraph"/>
+        <w:rPr/>
+      </w:pPr>
+      <w:r>
+        <w:rPr/>
+      </w:r>
+    </w:p>
+    <w:p>
+      <w:pPr>
+        <w:pStyle w:val="ListParagraph"/>
+        <w:rPr/>
+      </w:pPr>
+      <w:r>
+        <w:rPr/>
+      </w:r>
+    </w:p>
+    <w:p>
+      <w:pPr>
+        <w:pStyle w:val="ListParagraph"/>
+        <w:rPr/>
+      </w:pPr>
+      <w:r>
+        <w:rPr/>
+      </w:r>
+    </w:p>
+    <w:p>
+      <w:pPr>
+        <w:pStyle w:val="ListParagraph"/>
+        <w:rPr/>
+      </w:pPr>
+      <w:r>
+        <w:rPr/>
+      </w:r>
+    </w:p>
+    <w:p>
+      <w:pPr>
+        <w:pStyle w:val="ListParagraph"/>
+        <w:rPr/>
+      </w:pPr>
+      <w:r>
+        <w:rPr/>
+      </w:r>
+    </w:p>
+    <w:p>
+      <w:pPr>
+        <w:pStyle w:val="ListParagraph"/>
+        <w:rPr/>
+      </w:pPr>
+      <w:r>
+        <w:rPr/>
+      </w:r>
+    </w:p>
+    <w:p>
+      <w:pPr>
+        <w:pStyle w:val="ListParagraph"/>
+        <w:rPr/>
+      </w:pPr>
+      <w:r>
+        <w:rPr/>
+      </w:r>
+    </w:p>
+    <w:p>
+      <w:pPr>
+        <w:pStyle w:val="ListParagraph"/>
+        <w:rPr/>
+      </w:pPr>
+      <w:r>
+        <w:rPr/>
+      </w:r>
+    </w:p>
+    <w:p>
+      <w:pPr>
+        <w:pStyle w:val="ListParagraph"/>
+        <w:rPr/>
+      </w:pPr>
+      <w:r>
+        <w:rPr/>
+      </w:r>
+    </w:p>
+    <w:p>
+      <w:pPr>
+        <w:pStyle w:val="ListParagraph"/>
+        <w:rPr/>
+      </w:pPr>
+      <w:r>
+        <w:rPr/>
+      </w:r>
+    </w:p>
+    <w:p>
+      <w:pPr>
+        <w:pStyle w:val="ListParagraph"/>
+        <w:rPr/>
+      </w:pPr>
+      <w:r>
+        <w:rPr/>
+      </w:r>
+    </w:p>
+    <w:p>
+      <w:pPr>
+        <w:pStyle w:val="ListParagraph"/>
+        <w:rPr/>
+      </w:pPr>
+      <w:r>
+        <w:rPr/>
+      </w:r>
+    </w:p>
+    <w:p>
+      <w:pPr>
+        <w:pStyle w:val="ListParagraph"/>
+        <w:rPr/>
+      </w:pPr>
+      <w:r>
+        <w:rPr/>
+      </w:r>
+    </w:p>
+    <w:p>
+      <w:pPr>
+        <w:pStyle w:val="ListParagraph"/>
+        <w:rPr/>
+      </w:pPr>
+      <w:r>
+        <w:rPr/>
+      </w:r>
+    </w:p>
+    <w:p>
+      <w:pPr>
+        <w:pStyle w:val="ListParagraph"/>
+        <w:rPr/>
+      </w:pPr>
+      <w:r>
+        <w:rPr/>
+      </w:r>
+    </w:p>
+    <w:p>
+      <w:pPr>
+        <w:pStyle w:val="ListParagraph"/>
+        <w:rPr/>
+      </w:pPr>
+      <w:r>
+        <w:rPr/>
+      </w:r>
+    </w:p>
+    <w:p>
+      <w:pPr>
+        <w:pStyle w:val="ListParagraph"/>
+        <w:rPr/>
+      </w:pPr>
+      <w:r>
+        <w:rPr/>
+      </w:r>
+    </w:p>
+    <w:p>
+      <w:pPr>
+        <w:pStyle w:val="ListParagraph"/>
         <w:numPr>
           <w:ilvl w:val="0"/>
           <w:numId w:val="1"/>
@@ -1408,6 +1706,349 @@
     <w:p>
       <w:pPr>
         <w:pStyle w:val="ListParagraph"/>
+        <w:rPr/>
+      </w:pPr>
+      <w:r>
+        <w:rPr/>
+        <w:drawing>
+          <wp:anchor behindDoc="0" distT="0" distB="0" distL="0" distR="0" simplePos="0" locked="0" layoutInCell="0" allowOverlap="1" relativeHeight="12">
+            <wp:simplePos x="0" y="0"/>
+            <wp:positionH relativeFrom="column">
+              <wp:posOffset>228600</wp:posOffset>
+            </wp:positionH>
+            <wp:positionV relativeFrom="paragraph">
+              <wp:posOffset>31750</wp:posOffset>
+            </wp:positionV>
+            <wp:extent cx="5486400" cy="2131060"/>
+            <wp:effectExtent l="0" t="0" r="0" b="0"/>
+            <wp:wrapSquare wrapText="largest"/>
+            <wp:docPr id="11" name="Image11" descr="" title=""/>
+            <wp:cNvGraphicFramePr>
+              <a:graphicFrameLocks xmlns:a="http://schemas.openxmlformats.org/drawingml/2006/main" noChangeAspect="1"/>
+            </wp:cNvGraphicFramePr>
+            <a:graphic xmlns:a="http://schemas.openxmlformats.org/drawingml/2006/main">
+              <a:graphicData uri="http://schemas.openxmlformats.org/drawingml/2006/picture">
+                <pic:pic xmlns:pic="http://schemas.openxmlformats.org/drawingml/2006/picture">
+                  <pic:nvPicPr>
+                    <pic:cNvPr id="11" name="Image11" descr="" title=""/>
+                    <pic:cNvPicPr>
+                      <a:picLocks noChangeAspect="1" noChangeArrowheads="1"/>
+                    </pic:cNvPicPr>
+                  </pic:nvPicPr>
+                  <pic:blipFill>
+                    <a:blip r:embed="rId12"/>
+                    <a:stretch>
+                      <a:fillRect/>
+                    </a:stretch>
+                  </pic:blipFill>
+                  <pic:spPr bwMode="auto">
+                    <a:xfrm>
+                      <a:off x="0" y="0"/>
+                      <a:ext cx="5486400" cy="2131060"/>
+                    </a:xfrm>
+                    <a:prstGeom prst="rect">
+                      <a:avLst/>
+                    </a:prstGeom>
+                  </pic:spPr>
+                </pic:pic>
+              </a:graphicData>
+            </a:graphic>
+          </wp:anchor>
+        </w:drawing>
+        <w:drawing>
+          <wp:anchor behindDoc="0" distT="0" distB="0" distL="0" distR="0" simplePos="0" locked="0" layoutInCell="0" allowOverlap="1" relativeHeight="13">
+            <wp:simplePos x="0" y="0"/>
+            <wp:positionH relativeFrom="column">
+              <wp:posOffset>186690</wp:posOffset>
+            </wp:positionH>
+            <wp:positionV relativeFrom="paragraph">
+              <wp:posOffset>2341245</wp:posOffset>
+            </wp:positionV>
+            <wp:extent cx="2467610" cy="1085850"/>
+            <wp:effectExtent l="0" t="0" r="0" b="0"/>
+            <wp:wrapSquare wrapText="largest"/>
+            <wp:docPr id="12" name="Image12" descr="" title=""/>
+            <wp:cNvGraphicFramePr>
+              <a:graphicFrameLocks xmlns:a="http://schemas.openxmlformats.org/drawingml/2006/main" noChangeAspect="1"/>
+            </wp:cNvGraphicFramePr>
+            <a:graphic xmlns:a="http://schemas.openxmlformats.org/drawingml/2006/main">
+              <a:graphicData uri="http://schemas.openxmlformats.org/drawingml/2006/picture">
+                <pic:pic xmlns:pic="http://schemas.openxmlformats.org/drawingml/2006/picture">
+                  <pic:nvPicPr>
+                    <pic:cNvPr id="12" name="Image12" descr="" title=""/>
+                    <pic:cNvPicPr>
+                      <a:picLocks noChangeAspect="1" noChangeArrowheads="1"/>
+                    </pic:cNvPicPr>
+                  </pic:nvPicPr>
+                  <pic:blipFill>
+                    <a:blip r:embed="rId13"/>
+                    <a:srcRect l="0" t="0" r="49113" b="0"/>
+                    <a:stretch>
+                      <a:fillRect/>
+                    </a:stretch>
+                  </pic:blipFill>
+                  <pic:spPr bwMode="auto">
+                    <a:xfrm>
+                      <a:off x="0" y="0"/>
+                      <a:ext cx="2467610" cy="1085850"/>
+                    </a:xfrm>
+                    <a:prstGeom prst="rect">
+                      <a:avLst/>
+                    </a:prstGeom>
+                  </pic:spPr>
+                </pic:pic>
+              </a:graphicData>
+            </a:graphic>
+          </wp:anchor>
+        </w:drawing>
+      </w:r>
+    </w:p>
+    <w:p>
+      <w:pPr>
+        <w:pStyle w:val="ListParagraph"/>
+        <w:rPr/>
+      </w:pPr>
+      <w:r>
+        <w:rPr/>
+      </w:r>
+    </w:p>
+    <w:p>
+      <w:pPr>
+        <w:pStyle w:val="ListParagraph"/>
+        <w:rPr/>
+      </w:pPr>
+      <w:r>
+        <w:rPr/>
+      </w:r>
+    </w:p>
+    <w:p>
+      <w:pPr>
+        <w:pStyle w:val="ListParagraph"/>
+        <w:rPr/>
+      </w:pPr>
+      <w:r>
+        <w:rPr/>
+      </w:r>
+    </w:p>
+    <w:p>
+      <w:pPr>
+        <w:pStyle w:val="ListParagraph"/>
+        <w:rPr/>
+      </w:pPr>
+      <w:r>
+        <w:rPr/>
+      </w:r>
+    </w:p>
+    <w:p>
+      <w:pPr>
+        <w:pStyle w:val="ListParagraph"/>
+        <w:rPr/>
+      </w:pPr>
+      <w:r>
+        <w:rPr/>
+      </w:r>
+    </w:p>
+    <w:p>
+      <w:pPr>
+        <w:pStyle w:val="ListParagraph"/>
+        <w:rPr/>
+      </w:pPr>
+      <w:r>
+        <w:rPr/>
+      </w:r>
+    </w:p>
+    <w:p>
+      <w:pPr>
+        <w:pStyle w:val="ListParagraph"/>
+        <w:rPr/>
+      </w:pPr>
+      <w:r>
+        <w:rPr/>
+      </w:r>
+    </w:p>
+    <w:p>
+      <w:pPr>
+        <w:pStyle w:val="ListParagraph"/>
+        <w:rPr/>
+      </w:pPr>
+      <w:r>
+        <w:rPr/>
+      </w:r>
+    </w:p>
+    <w:p>
+      <w:pPr>
+        <w:pStyle w:val="ListParagraph"/>
+        <w:rPr/>
+      </w:pPr>
+      <w:r>
+        <w:rPr/>
+      </w:r>
+    </w:p>
+    <w:p>
+      <w:pPr>
+        <w:pStyle w:val="ListParagraph"/>
+        <w:rPr/>
+      </w:pPr>
+      <w:r>
+        <w:rPr/>
+      </w:r>
+    </w:p>
+    <w:p>
+      <w:pPr>
+        <w:pStyle w:val="ListParagraph"/>
+        <w:rPr/>
+      </w:pPr>
+      <w:r>
+        <w:rPr/>
+      </w:r>
+    </w:p>
+    <w:p>
+      <w:pPr>
+        <w:pStyle w:val="ListParagraph"/>
+        <w:rPr/>
+      </w:pPr>
+      <w:r>
+        <w:rPr/>
+      </w:r>
+    </w:p>
+    <w:p>
+      <w:pPr>
+        <w:pStyle w:val="ListParagraph"/>
+        <w:rPr/>
+      </w:pPr>
+      <w:r>
+        <w:rPr/>
+      </w:r>
+    </w:p>
+    <w:p>
+      <w:pPr>
+        <w:pStyle w:val="ListParagraph"/>
+        <w:rPr/>
+      </w:pPr>
+      <w:r>
+        <w:rPr/>
+      </w:r>
+    </w:p>
+    <w:p>
+      <w:pPr>
+        <w:pStyle w:val="ListParagraph"/>
+        <w:rPr/>
+      </w:pPr>
+      <w:r>
+        <w:rPr/>
+      </w:r>
+    </w:p>
+    <w:p>
+      <w:pPr>
+        <w:pStyle w:val="ListParagraph"/>
+        <w:rPr/>
+      </w:pPr>
+      <w:r>
+        <w:rPr/>
+      </w:r>
+    </w:p>
+    <w:p>
+      <w:pPr>
+        <w:pStyle w:val="ListParagraph"/>
+        <w:rPr/>
+      </w:pPr>
+      <w:r>
+        <w:rPr/>
+      </w:r>
+    </w:p>
+    <w:p>
+      <w:pPr>
+        <w:pStyle w:val="ListParagraph"/>
+        <w:rPr/>
+      </w:pPr>
+      <w:r>
+        <w:rPr/>
+      </w:r>
+    </w:p>
+    <w:p>
+      <w:pPr>
+        <w:pStyle w:val="ListParagraph"/>
+        <w:rPr/>
+      </w:pPr>
+      <w:r>
+        <w:rPr/>
+      </w:r>
+    </w:p>
+    <w:p>
+      <w:pPr>
+        <w:pStyle w:val="ListParagraph"/>
+        <w:rPr/>
+      </w:pPr>
+      <w:r>
+        <w:rPr/>
+      </w:r>
+    </w:p>
+    <w:p>
+      <w:pPr>
+        <w:pStyle w:val="ListParagraph"/>
+        <w:rPr/>
+      </w:pPr>
+      <w:r>
+        <w:rPr/>
+      </w:r>
+    </w:p>
+    <w:p>
+      <w:pPr>
+        <w:pStyle w:val="ListParagraph"/>
+        <w:rPr/>
+      </w:pPr>
+      <w:r>
+        <w:rPr/>
+      </w:r>
+    </w:p>
+    <w:p>
+      <w:pPr>
+        <w:pStyle w:val="ListParagraph"/>
+        <w:rPr/>
+      </w:pPr>
+      <w:r>
+        <w:rPr/>
+      </w:r>
+    </w:p>
+    <w:p>
+      <w:pPr>
+        <w:pStyle w:val="ListParagraph"/>
+        <w:rPr/>
+      </w:pPr>
+      <w:r>
+        <w:rPr/>
+      </w:r>
+    </w:p>
+    <w:p>
+      <w:pPr>
+        <w:pStyle w:val="ListParagraph"/>
+        <w:rPr/>
+      </w:pPr>
+      <w:r>
+        <w:rPr/>
+      </w:r>
+    </w:p>
+    <w:p>
+      <w:pPr>
+        <w:pStyle w:val="ListParagraph"/>
+        <w:rPr/>
+      </w:pPr>
+      <w:r>
+        <w:rPr/>
+      </w:r>
+    </w:p>
+    <w:p>
+      <w:pPr>
+        <w:pStyle w:val="ListParagraph"/>
+        <w:rPr/>
+      </w:pPr>
+      <w:r>
+        <w:rPr/>
+      </w:r>
+    </w:p>
+    <w:p>
+      <w:pPr>
+        <w:pStyle w:val="ListParagraph"/>
         <w:numPr>
           <w:ilvl w:val="0"/>
           <w:numId w:val="1"/>
@@ -1422,6 +2063,358 @@
     <w:p>
       <w:pPr>
         <w:pStyle w:val="ListParagraph"/>
+        <w:rPr/>
+      </w:pPr>
+      <w:r>
+        <w:rPr/>
+      </w:r>
+    </w:p>
+    <w:p>
+      <w:pPr>
+        <w:pStyle w:val="ListParagraph"/>
+        <w:rPr/>
+      </w:pPr>
+      <w:r>
+        <w:rPr/>
+        <w:drawing>
+          <wp:anchor behindDoc="0" distT="0" distB="0" distL="0" distR="0" simplePos="0" locked="0" layoutInCell="0" allowOverlap="1" relativeHeight="14">
+            <wp:simplePos x="0" y="0"/>
+            <wp:positionH relativeFrom="column">
+              <wp:align>center</wp:align>
+            </wp:positionH>
+            <wp:positionV relativeFrom="paragraph">
+              <wp:posOffset>635</wp:posOffset>
+            </wp:positionV>
+            <wp:extent cx="5486400" cy="2247265"/>
+            <wp:effectExtent l="0" t="0" r="0" b="0"/>
+            <wp:wrapSquare wrapText="largest"/>
+            <wp:docPr id="13" name="Image13" descr="" title=""/>
+            <wp:cNvGraphicFramePr>
+              <a:graphicFrameLocks xmlns:a="http://schemas.openxmlformats.org/drawingml/2006/main" noChangeAspect="1"/>
+            </wp:cNvGraphicFramePr>
+            <a:graphic xmlns:a="http://schemas.openxmlformats.org/drawingml/2006/main">
+              <a:graphicData uri="http://schemas.openxmlformats.org/drawingml/2006/picture">
+                <pic:pic xmlns:pic="http://schemas.openxmlformats.org/drawingml/2006/picture">
+                  <pic:nvPicPr>
+                    <pic:cNvPr id="13" name="Image13" descr="" title=""/>
+                    <pic:cNvPicPr>
+                      <a:picLocks noChangeAspect="1" noChangeArrowheads="1"/>
+                    </pic:cNvPicPr>
+                  </pic:nvPicPr>
+                  <pic:blipFill>
+                    <a:blip r:embed="rId14"/>
+                    <a:stretch>
+                      <a:fillRect/>
+                    </a:stretch>
+                  </pic:blipFill>
+                  <pic:spPr bwMode="auto">
+                    <a:xfrm>
+                      <a:off x="0" y="0"/>
+                      <a:ext cx="5486400" cy="2247265"/>
+                    </a:xfrm>
+                    <a:prstGeom prst="rect">
+                      <a:avLst/>
+                    </a:prstGeom>
+                  </pic:spPr>
+                </pic:pic>
+              </a:graphicData>
+            </a:graphic>
+          </wp:anchor>
+        </w:drawing>
+      </w:r>
+    </w:p>
+    <w:p>
+      <w:pPr>
+        <w:pStyle w:val="ListParagraph"/>
+        <w:rPr/>
+      </w:pPr>
+      <w:r>
+        <w:rPr/>
+        <w:drawing>
+          <wp:anchor behindDoc="0" distT="0" distB="0" distL="0" distR="0" simplePos="0" locked="0" layoutInCell="0" allowOverlap="1" relativeHeight="15">
+            <wp:simplePos x="0" y="0"/>
+            <wp:positionH relativeFrom="column">
+              <wp:posOffset>226060</wp:posOffset>
+            </wp:positionH>
+            <wp:positionV relativeFrom="paragraph">
+              <wp:posOffset>151130</wp:posOffset>
+            </wp:positionV>
+            <wp:extent cx="2386965" cy="2028825"/>
+            <wp:effectExtent l="0" t="0" r="0" b="0"/>
+            <wp:wrapSquare wrapText="largest"/>
+            <wp:docPr id="14" name="Image14" descr="" title=""/>
+            <wp:cNvGraphicFramePr>
+              <a:graphicFrameLocks xmlns:a="http://schemas.openxmlformats.org/drawingml/2006/main" noChangeAspect="1"/>
+            </wp:cNvGraphicFramePr>
+            <a:graphic xmlns:a="http://schemas.openxmlformats.org/drawingml/2006/main">
+              <a:graphicData uri="http://schemas.openxmlformats.org/drawingml/2006/picture">
+                <pic:pic xmlns:pic="http://schemas.openxmlformats.org/drawingml/2006/picture">
+                  <pic:nvPicPr>
+                    <pic:cNvPr id="14" name="Image14" descr="" title=""/>
+                    <pic:cNvPicPr>
+                      <a:picLocks noChangeAspect="1" noChangeArrowheads="1"/>
+                    </pic:cNvPicPr>
+                  </pic:nvPicPr>
+                  <pic:blipFill>
+                    <a:blip r:embed="rId15"/>
+                    <a:srcRect l="0" t="0" r="49366" b="0"/>
+                    <a:stretch>
+                      <a:fillRect/>
+                    </a:stretch>
+                  </pic:blipFill>
+                  <pic:spPr bwMode="auto">
+                    <a:xfrm>
+                      <a:off x="0" y="0"/>
+                      <a:ext cx="2386965" cy="2028825"/>
+                    </a:xfrm>
+                    <a:prstGeom prst="rect">
+                      <a:avLst/>
+                    </a:prstGeom>
+                  </pic:spPr>
+                </pic:pic>
+              </a:graphicData>
+            </a:graphic>
+          </wp:anchor>
+        </w:drawing>
+      </w:r>
+    </w:p>
+    <w:p>
+      <w:pPr>
+        <w:pStyle w:val="ListParagraph"/>
+        <w:rPr/>
+      </w:pPr>
+      <w:r>
+        <w:rPr/>
+      </w:r>
+    </w:p>
+    <w:p>
+      <w:pPr>
+        <w:pStyle w:val="ListParagraph"/>
+        <w:rPr/>
+      </w:pPr>
+      <w:r>
+        <w:rPr/>
+      </w:r>
+    </w:p>
+    <w:p>
+      <w:pPr>
+        <w:pStyle w:val="ListParagraph"/>
+        <w:rPr/>
+      </w:pPr>
+      <w:r>
+        <w:rPr/>
+      </w:r>
+    </w:p>
+    <w:p>
+      <w:pPr>
+        <w:pStyle w:val="ListParagraph"/>
+        <w:rPr/>
+      </w:pPr>
+      <w:r>
+        <w:rPr/>
+      </w:r>
+    </w:p>
+    <w:p>
+      <w:pPr>
+        <w:pStyle w:val="ListParagraph"/>
+        <w:rPr/>
+      </w:pPr>
+      <w:r>
+        <w:rPr/>
+      </w:r>
+    </w:p>
+    <w:p>
+      <w:pPr>
+        <w:pStyle w:val="ListParagraph"/>
+        <w:rPr/>
+      </w:pPr>
+      <w:r>
+        <w:rPr/>
+      </w:r>
+    </w:p>
+    <w:p>
+      <w:pPr>
+        <w:pStyle w:val="ListParagraph"/>
+        <w:rPr/>
+      </w:pPr>
+      <w:r>
+        <w:rPr/>
+      </w:r>
+    </w:p>
+    <w:p>
+      <w:pPr>
+        <w:pStyle w:val="ListParagraph"/>
+        <w:rPr/>
+      </w:pPr>
+      <w:r>
+        <w:rPr/>
+      </w:r>
+    </w:p>
+    <w:p>
+      <w:pPr>
+        <w:pStyle w:val="ListParagraph"/>
+        <w:rPr/>
+      </w:pPr>
+      <w:r>
+        <w:rPr/>
+      </w:r>
+    </w:p>
+    <w:p>
+      <w:pPr>
+        <w:pStyle w:val="ListParagraph"/>
+        <w:rPr/>
+      </w:pPr>
+      <w:r>
+        <w:rPr/>
+      </w:r>
+    </w:p>
+    <w:p>
+      <w:pPr>
+        <w:pStyle w:val="ListParagraph"/>
+        <w:rPr/>
+      </w:pPr>
+      <w:r>
+        <w:rPr/>
+      </w:r>
+    </w:p>
+    <w:p>
+      <w:pPr>
+        <w:pStyle w:val="ListParagraph"/>
+        <w:rPr/>
+      </w:pPr>
+      <w:r>
+        <w:rPr/>
+      </w:r>
+    </w:p>
+    <w:p>
+      <w:pPr>
+        <w:pStyle w:val="ListParagraph"/>
+        <w:rPr/>
+      </w:pPr>
+      <w:r>
+        <w:rPr/>
+      </w:r>
+    </w:p>
+    <w:p>
+      <w:pPr>
+        <w:pStyle w:val="ListParagraph"/>
+        <w:rPr/>
+      </w:pPr>
+      <w:r>
+        <w:rPr/>
+      </w:r>
+    </w:p>
+    <w:p>
+      <w:pPr>
+        <w:pStyle w:val="ListParagraph"/>
+        <w:rPr/>
+      </w:pPr>
+      <w:r>
+        <w:rPr/>
+      </w:r>
+    </w:p>
+    <w:p>
+      <w:pPr>
+        <w:pStyle w:val="ListParagraph"/>
+        <w:rPr/>
+      </w:pPr>
+      <w:r>
+        <w:rPr/>
+      </w:r>
+    </w:p>
+    <w:p>
+      <w:pPr>
+        <w:pStyle w:val="ListParagraph"/>
+        <w:rPr/>
+      </w:pPr>
+      <w:r>
+        <w:rPr/>
+      </w:r>
+    </w:p>
+    <w:p>
+      <w:pPr>
+        <w:pStyle w:val="ListParagraph"/>
+        <w:rPr/>
+      </w:pPr>
+      <w:r>
+        <w:rPr/>
+      </w:r>
+    </w:p>
+    <w:p>
+      <w:pPr>
+        <w:pStyle w:val="ListParagraph"/>
+        <w:rPr/>
+      </w:pPr>
+      <w:r>
+        <w:rPr/>
+      </w:r>
+    </w:p>
+    <w:p>
+      <w:pPr>
+        <w:pStyle w:val="ListParagraph"/>
+        <w:rPr/>
+      </w:pPr>
+      <w:r>
+        <w:rPr/>
+      </w:r>
+    </w:p>
+    <w:p>
+      <w:pPr>
+        <w:pStyle w:val="ListParagraph"/>
+        <w:rPr/>
+      </w:pPr>
+      <w:r>
+        <w:rPr/>
+      </w:r>
+    </w:p>
+    <w:p>
+      <w:pPr>
+        <w:pStyle w:val="ListParagraph"/>
+        <w:rPr/>
+      </w:pPr>
+      <w:r>
+        <w:rPr/>
+      </w:r>
+    </w:p>
+    <w:p>
+      <w:pPr>
+        <w:pStyle w:val="ListParagraph"/>
+        <w:rPr/>
+      </w:pPr>
+      <w:r>
+        <w:rPr/>
+      </w:r>
+    </w:p>
+    <w:p>
+      <w:pPr>
+        <w:pStyle w:val="ListParagraph"/>
+        <w:rPr/>
+      </w:pPr>
+      <w:r>
+        <w:rPr/>
+      </w:r>
+    </w:p>
+    <w:p>
+      <w:pPr>
+        <w:pStyle w:val="ListParagraph"/>
+        <w:rPr/>
+      </w:pPr>
+      <w:r>
+        <w:rPr/>
+      </w:r>
+    </w:p>
+    <w:p>
+      <w:pPr>
+        <w:pStyle w:val="ListParagraph"/>
+        <w:rPr/>
+      </w:pPr>
+      <w:r>
+        <w:rPr/>
+      </w:r>
+    </w:p>
+    <w:p>
+      <w:pPr>
+        <w:pStyle w:val="ListParagraph"/>
         <w:numPr>
           <w:ilvl w:val="0"/>
           <w:numId w:val="1"/>
@@ -1436,6 +2429,15 @@
     <w:p>
       <w:pPr>
         <w:pStyle w:val="ListParagraph"/>
+        <w:numPr>
+          <w:ilvl w:val="0"/>
+          <w:numId w:val="0"/>
+        </w:numPr>
+        <w:tabs>
+          <w:tab w:val="clear" w:pos="720"/>
+          <w:tab w:val="left" w:pos="1811" w:leader="none"/>
+        </w:tabs>
+        <w:ind w:hanging="0" w:start="720"/>
         <w:rPr/>
       </w:pPr>
       <w:r>
@@ -1455,6 +2457,96 @@
       </w:pPr>
       <w:r>
         <w:rPr/>
+        <w:drawing>
+          <wp:anchor behindDoc="0" distT="0" distB="0" distL="0" distR="0" simplePos="0" locked="0" layoutInCell="0" allowOverlap="1" relativeHeight="16">
+            <wp:simplePos x="0" y="0"/>
+            <wp:positionH relativeFrom="column">
+              <wp:posOffset>180975</wp:posOffset>
+            </wp:positionH>
+            <wp:positionV relativeFrom="paragraph">
+              <wp:posOffset>2425700</wp:posOffset>
+            </wp:positionV>
+            <wp:extent cx="4820285" cy="1066800"/>
+            <wp:effectExtent l="0" t="0" r="0" b="0"/>
+            <wp:wrapSquare wrapText="largest"/>
+            <wp:docPr id="15" name="Image15" descr="" title=""/>
+            <wp:cNvGraphicFramePr>
+              <a:graphicFrameLocks xmlns:a="http://schemas.openxmlformats.org/drawingml/2006/main" noChangeAspect="1"/>
+            </wp:cNvGraphicFramePr>
+            <a:graphic xmlns:a="http://schemas.openxmlformats.org/drawingml/2006/main">
+              <a:graphicData uri="http://schemas.openxmlformats.org/drawingml/2006/picture">
+                <pic:pic xmlns:pic="http://schemas.openxmlformats.org/drawingml/2006/picture">
+                  <pic:nvPicPr>
+                    <pic:cNvPr id="15" name="Image15" descr="" title=""/>
+                    <pic:cNvPicPr>
+                      <a:picLocks noChangeAspect="1" noChangeArrowheads="1"/>
+                    </pic:cNvPicPr>
+                  </pic:nvPicPr>
+                  <pic:blipFill>
+                    <a:blip r:embed="rId16"/>
+                    <a:stretch>
+                      <a:fillRect/>
+                    </a:stretch>
+                  </pic:blipFill>
+                  <pic:spPr bwMode="auto">
+                    <a:xfrm>
+                      <a:off x="0" y="0"/>
+                      <a:ext cx="4820285" cy="1066800"/>
+                    </a:xfrm>
+                    <a:prstGeom prst="rect">
+                      <a:avLst/>
+                    </a:prstGeom>
+                  </pic:spPr>
+                </pic:pic>
+              </a:graphicData>
+            </a:graphic>
+          </wp:anchor>
+        </w:drawing>
+        <w:drawing>
+          <wp:anchor behindDoc="0" distT="0" distB="0" distL="0" distR="0" simplePos="0" locked="0" layoutInCell="0" allowOverlap="1" relativeHeight="17">
+            <wp:simplePos x="0" y="0"/>
+            <wp:positionH relativeFrom="column">
+              <wp:align>center</wp:align>
+            </wp:positionH>
+            <wp:positionV relativeFrom="paragraph">
+              <wp:posOffset>635</wp:posOffset>
+            </wp:positionV>
+            <wp:extent cx="5486400" cy="2169160"/>
+            <wp:effectExtent l="0" t="0" r="0" b="0"/>
+            <wp:wrapSquare wrapText="largest"/>
+            <wp:docPr id="16" name="Image16" descr="" title=""/>
+            <wp:cNvGraphicFramePr>
+              <a:graphicFrameLocks xmlns:a="http://schemas.openxmlformats.org/drawingml/2006/main" noChangeAspect="1"/>
+            </wp:cNvGraphicFramePr>
+            <a:graphic xmlns:a="http://schemas.openxmlformats.org/drawingml/2006/main">
+              <a:graphicData uri="http://schemas.openxmlformats.org/drawingml/2006/picture">
+                <pic:pic xmlns:pic="http://schemas.openxmlformats.org/drawingml/2006/picture">
+                  <pic:nvPicPr>
+                    <pic:cNvPr id="16" name="Image16" descr="" title=""/>
+                    <pic:cNvPicPr>
+                      <a:picLocks noChangeAspect="1" noChangeArrowheads="1"/>
+                    </pic:cNvPicPr>
+                  </pic:nvPicPr>
+                  <pic:blipFill>
+                    <a:blip r:embed="rId17"/>
+                    <a:stretch>
+                      <a:fillRect/>
+                    </a:stretch>
+                  </pic:blipFill>
+                  <pic:spPr bwMode="auto">
+                    <a:xfrm>
+                      <a:off x="0" y="0"/>
+                      <a:ext cx="5486400" cy="2169160"/>
+                    </a:xfrm>
+                    <a:prstGeom prst="rect">
+                      <a:avLst/>
+                    </a:prstGeom>
+                  </pic:spPr>
+                </pic:pic>
+              </a:graphicData>
+            </a:graphic>
+          </wp:anchor>
+        </w:drawing>
       </w:r>
     </w:p>
     <w:sectPr>
